--- a/QLQuanCaPhe/Use-case/My_Đặc-tả-usecase-Món-LoạiMón.docx
+++ b/QLQuanCaPhe/Use-case/My_Đặc-tả-usecase-Món-LoạiMón.docx
@@ -11,7 +11,7 @@
           <wp:inline distT="0" distB="0" distL="0" distR="0">
             <wp:extent cx="5038725" cy="2914650"/>
             <wp:effectExtent l="0" t="0" r="9525" b="0"/>
-            <wp:docPr id="2" name="Picture 2"/>
+            <wp:docPr id="1" name="Picture 1"/>
             <wp:cNvGraphicFramePr>
               <a:graphicFrameLocks xmlns:a="http://schemas.openxmlformats.org/drawingml/2006/main" noChangeAspect="1"/>
             </wp:cNvGraphicFramePr>
@@ -19,7 +19,7 @@
               <a:graphicData uri="http://schemas.openxmlformats.org/drawingml/2006/picture">
                 <pic:pic xmlns:pic="http://schemas.openxmlformats.org/drawingml/2006/picture">
                   <pic:nvPicPr>
-                    <pic:cNvPr id="2" name="My_Use Case Loai Mon.jpg"/>
+                    <pic:cNvPr id="1" name="Use Case Loai Mon.jpg"/>
                     <pic:cNvPicPr/>
                   </pic:nvPicPr>
                   <pic:blipFill>
@@ -1376,6 +1376,7 @@
     </w:tbl>
     <w:p/>
     <w:p>
+      <w:bookmarkStart w:id="0" w:name="_GoBack"/>
       <w:r>
         <w:rPr>
           <w:noProof/>
@@ -1385,7 +1386,7 @@
           <wp:inline distT="0" distB="0" distL="0" distR="0">
             <wp:extent cx="5438775" cy="4248150"/>
             <wp:effectExtent l="0" t="0" r="9525" b="0"/>
-            <wp:docPr id="3" name="Picture 3"/>
+            <wp:docPr id="4" name="Picture 4"/>
             <wp:cNvGraphicFramePr>
               <a:graphicFrameLocks xmlns:a="http://schemas.openxmlformats.org/drawingml/2006/main" noChangeAspect="1"/>
             </wp:cNvGraphicFramePr>
@@ -1393,7 +1394,7 @@
               <a:graphicData uri="http://schemas.openxmlformats.org/drawingml/2006/picture">
                 <pic:pic xmlns:pic="http://schemas.openxmlformats.org/drawingml/2006/picture">
                   <pic:nvPicPr>
-                    <pic:cNvPr id="3" name="My_Use Case Mon.jpg"/>
+                    <pic:cNvPr id="4" name="Use Case Mon.jpg"/>
                     <pic:cNvPicPr/>
                   </pic:nvPicPr>
                   <pic:blipFill>
@@ -1423,6 +1424,7 @@
           </wp:inline>
         </w:drawing>
       </w:r>
+      <w:bookmarkEnd w:id="0"/>
     </w:p>
     <w:tbl>
       <w:tblPr>
@@ -8376,10 +8378,18 @@
                 <w:sz w:val="26"/>
                 <w:szCs w:val="26"/>
               </w:rPr>
-              <w:t xml:space="preserve"> kiện</w:t>
-            </w:r>
-            <w:bookmarkStart w:id="0" w:name="_GoBack"/>
-            <w:bookmarkEnd w:id="0"/>
+              <w:t xml:space="preserve"> </w:t>
+            </w:r>
+            <w:proofErr w:type="spellStart"/>
+            <w:r>
+              <w:rPr>
+                <w:rFonts w:ascii="Times New Roman" w:hAnsi="Times New Roman" w:cs="Times New Roman"/>
+                <w:sz w:val="26"/>
+                <w:szCs w:val="26"/>
+              </w:rPr>
+              <w:t>kiện</w:t>
+            </w:r>
+            <w:proofErr w:type="spellEnd"/>
           </w:p>
         </w:tc>
         <w:tc>
